--- a/KardexsOut/K45855.docx
+++ b/KardexsOut/K45855.docx
@@ -951,14 +951,18 @@
         </w:rPr>
         <w:t xml:space="preserve">CON REGISTRO UNICO DE CONTRIBUYENTE NUMERO </w:t>
       </w:r>
-      <w:r>
-        <w:rPr>
-          <w:rStyle w:val="CommentsStyle"/>
-        </w:rPr>
-      </w:r>
-      <w:r>
-        <w:rPr>
-          <w:rStyle w:val="CommentsStyle"/>
+      <w:commentRangeStart w:id="0"/>
+      <w:r>
+        <w:rPr>
+          <w:rStyle w:val="CommentsStyle"/>
+        </w:rPr>
+        <w:commentReference w:id="0"/>
+      </w:r>
+      <w:commentRangeEnd w:id="0"/>
+      <w:r>
+        <w:rPr>
+          <w:rStyle w:val="CommentsStyle"/>
+          <w:highlight w:val="yellow"/>
         </w:rPr>
         <w:t>20379859888</w:t>
       </w:r>
@@ -1158,14 +1162,14 @@
         </w:rPr>
         <w:t xml:space="preserve">CON REGISTRO UNICO DE CONTRIBUYENTE NUMERO </w:t>
       </w:r>
-      <w:commentRangeStart w:id="0"/>
-      <w:r>
-        <w:rPr>
-          <w:rStyle w:val="CommentsStyle"/>
-        </w:rPr>
-        <w:commentReference w:id="0"/>
-      </w:r>
-      <w:commentRangeEnd w:id="0"/>
+      <w:commentRangeStart w:id="4"/>
+      <w:r>
+        <w:rPr>
+          <w:rStyle w:val="CommentsStyle"/>
+        </w:rPr>
+        <w:commentReference w:id="4"/>
+      </w:r>
+      <w:commentRangeEnd w:id="4"/>
       <w:r>
         <w:rPr>
           <w:rStyle w:val="CommentsStyle"/>
@@ -1196,14 +1200,14 @@
           <w:rStyle w:val="CommentsStyle"/>
         </w:rPr>
       </w:r>
-      <w:commentRangeStart w:id="10"/>
-      <w:r>
-        <w:rPr>
-          <w:rStyle w:val="CommentsStyle"/>
-        </w:rPr>
-        <w:commentReference w:id="10"/>
-      </w:r>
-      <w:commentRangeEnd w:id="10"/>
+      <w:commentRangeStart w:id="14"/>
+      <w:r>
+        <w:rPr>
+          <w:rStyle w:val="CommentsStyle"/>
+        </w:rPr>
+        <w:commentReference w:id="14"/>
+      </w:r>
+      <w:commentRangeEnd w:id="14"/>
       <w:r>
         <w:rPr>
           <w:rStyle w:val="CommentsStyle"/>
@@ -1268,14 +1272,14 @@
         </w:rPr>
         <w:t xml:space="preserve">CON REGISTRO UNICO DE CONTRIBUYENTE NUMERO </w:t>
       </w:r>
-      <w:commentRangeStart w:id="6"/>
-      <w:r>
-        <w:rPr>
-          <w:rStyle w:val="CommentsStyle"/>
-        </w:rPr>
-        <w:commentReference w:id="6"/>
-      </w:r>
-      <w:commentRangeEnd w:id="6"/>
+      <w:commentRangeStart w:id="10"/>
+      <w:r>
+        <w:rPr>
+          <w:rStyle w:val="CommentsStyle"/>
+        </w:rPr>
+        <w:commentReference w:id="10"/>
+      </w:r>
+      <w:commentRangeEnd w:id="10"/>
       <w:r>
         <w:rPr>
           <w:rStyle w:val="CommentsStyle"/>
@@ -1306,14 +1310,14 @@
           <w:rStyle w:val="CommentsStyle"/>
         </w:rPr>
       </w:r>
-      <w:commentRangeStart w:id="16"/>
-      <w:r>
-        <w:rPr>
-          <w:rStyle w:val="CommentsStyle"/>
-        </w:rPr>
-        <w:commentReference w:id="16"/>
-      </w:r>
-      <w:commentRangeEnd w:id="16"/>
+      <w:commentRangeStart w:id="20"/>
+      <w:r>
+        <w:rPr>
+          <w:rStyle w:val="CommentsStyle"/>
+        </w:rPr>
+        <w:commentReference w:id="20"/>
+      </w:r>
+      <w:commentRangeEnd w:id="20"/>
       <w:r>
         <w:rPr>
           <w:rStyle w:val="CommentsStyle"/>
@@ -1490,14 +1494,14 @@
         </w:rPr>
         <w:t xml:space="preserve">CON REGISTRO UNICO DE CONTRIBUYENTE NUMERO </w:t>
       </w:r>
-      <w:commentRangeStart w:id="2"/>
-      <w:r>
-        <w:rPr>
-          <w:rStyle w:val="CommentsStyle"/>
-        </w:rPr>
-        <w:commentReference w:id="2"/>
-      </w:r>
-      <w:commentRangeEnd w:id="2"/>
+      <w:commentRangeStart w:id="6"/>
+      <w:r>
+        <w:rPr>
+          <w:rStyle w:val="CommentsStyle"/>
+        </w:rPr>
+        <w:commentReference w:id="6"/>
+      </w:r>
+      <w:commentRangeEnd w:id="6"/>
       <w:r>
         <w:rPr>
           <w:rStyle w:val="CommentsStyle"/>
@@ -1528,14 +1532,14 @@
           <w:rStyle w:val="CommentsStyle"/>
         </w:rPr>
       </w:r>
-      <w:commentRangeStart w:id="12"/>
-      <w:r>
-        <w:rPr>
-          <w:rStyle w:val="CommentsStyle"/>
-        </w:rPr>
-        <w:commentReference w:id="12"/>
-      </w:r>
-      <w:commentRangeEnd w:id="12"/>
+      <w:commentRangeStart w:id="16"/>
+      <w:r>
+        <w:rPr>
+          <w:rStyle w:val="CommentsStyle"/>
+        </w:rPr>
+        <w:commentReference w:id="16"/>
+      </w:r>
+      <w:commentRangeEnd w:id="16"/>
       <w:r>
         <w:rPr>
           <w:rStyle w:val="CommentsStyle"/>
@@ -1849,14 +1853,18 @@
         </w:rPr>
         <w:t xml:space="preserve">GRUPO CORIL SOCIEDAD ADMINISTRADORA DE FONDOS S.A., identificado con RUC N° </w:t>
       </w:r>
-      <w:r>
-        <w:rPr>
-          <w:rStyle w:val="CommentsStyle"/>
-        </w:rPr>
-      </w:r>
-      <w:r>
-        <w:rPr>
-          <w:rStyle w:val="CommentsStyle"/>
+      <w:commentRangeStart w:id="2"/>
+      <w:r>
+        <w:rPr>
+          <w:rStyle w:val="CommentsStyle"/>
+        </w:rPr>
+        <w:commentReference w:id="2"/>
+      </w:r>
+      <w:commentRangeEnd w:id="2"/>
+      <w:r>
+        <w:rPr>
+          <w:rStyle w:val="CommentsStyle"/>
+          <w:highlight w:val="yellow"/>
         </w:rPr>
         <w:t>20379859888</w:t>
       </w:r>
@@ -1994,14 +2002,14 @@
         <w:tab/>
         <w:t xml:space="preserve">INMOBILIARIA DEL SUR NEWCO S.A.C. con RUC N° </w:t>
       </w:r>
-      <w:commentRangeStart w:id="4"/>
-      <w:r>
-        <w:rPr>
-          <w:rStyle w:val="CommentsStyle"/>
-        </w:rPr>
-        <w:commentReference w:id="4"/>
-      </w:r>
-      <w:commentRangeEnd w:id="4"/>
+      <w:commentRangeStart w:id="8"/>
+      <w:r>
+        <w:rPr>
+          <w:rStyle w:val="CommentsStyle"/>
+        </w:rPr>
+        <w:commentReference w:id="8"/>
+      </w:r>
+      <w:commentRangeEnd w:id="8"/>
       <w:r>
         <w:rPr>
           <w:rStyle w:val="CommentsStyle"/>
@@ -2049,14 +2057,14 @@
         </w:rPr>
         <w:t xml:space="preserve">, de nacionalidad peruana, según poderes debidamente inscritos en la partida electrónica N° </w:t>
       </w:r>
-      <w:commentRangeStart w:id="14"/>
-      <w:r>
-        <w:rPr>
-          <w:rStyle w:val="CommentsStyle"/>
-        </w:rPr>
-        <w:commentReference w:id="14"/>
-      </w:r>
-      <w:commentRangeEnd w:id="14"/>
+      <w:commentRangeStart w:id="18"/>
+      <w:r>
+        <w:rPr>
+          <w:rStyle w:val="CommentsStyle"/>
+        </w:rPr>
+        <w:commentReference w:id="18"/>
+      </w:r>
+      <w:commentRangeEnd w:id="18"/>
       <w:r>
         <w:rPr>
           <w:rStyle w:val="CommentsStyle"/>
@@ -2423,14 +2431,14 @@
         <w:tab/>
         <w:t xml:space="preserve">AGROMIN LA BONITA S.A.C. con RUC N° </w:t>
       </w:r>
-      <w:commentRangeStart w:id="8"/>
-      <w:r>
-        <w:rPr>
-          <w:rStyle w:val="CommentsStyle"/>
-        </w:rPr>
-        <w:commentReference w:id="8"/>
-      </w:r>
-      <w:commentRangeEnd w:id="8"/>
+      <w:commentRangeStart w:id="12"/>
+      <w:r>
+        <w:rPr>
+          <w:rStyle w:val="CommentsStyle"/>
+        </w:rPr>
+        <w:commentReference w:id="12"/>
+      </w:r>
+      <w:commentRangeEnd w:id="12"/>
       <w:r>
         <w:rPr>
           <w:rStyle w:val="CommentsStyle"/>
@@ -2461,14 +2469,14 @@
         </w:rPr>
         <w:t xml:space="preserve">, según poderes debidamente inscritos en la partida electrónica N° </w:t>
       </w:r>
-      <w:commentRangeStart w:id="18"/>
-      <w:r>
-        <w:rPr>
-          <w:rStyle w:val="CommentsStyle"/>
-        </w:rPr>
-        <w:commentReference w:id="18"/>
-      </w:r>
-      <w:commentRangeEnd w:id="18"/>
+      <w:commentRangeStart w:id="22"/>
+      <w:r>
+        <w:rPr>
+          <w:rStyle w:val="CommentsStyle"/>
+        </w:rPr>
+        <w:commentReference w:id="22"/>
+      </w:r>
+      <w:commentRangeEnd w:id="22"/>
       <w:r>
         <w:rPr>
           <w:rStyle w:val="CommentsStyle"/>
@@ -8048,70 +8056,84 @@
 
 <file path=word/comments.xml><?xml version="1.0" encoding="utf-8"?>
 <w:comments xmlns:wpc="http://schemas.microsoft.com/office/word/2010/wordprocessingCanvas" xmlns:cx="http://schemas.microsoft.com/office/drawing/2014/chartex" xmlns:cx1="http://schemas.microsoft.com/office/drawing/2015/9/8/chartex" xmlns:mc="http://schemas.openxmlformats.org/markup-compatibility/2006" xmlns:o="urn:schemas-microsoft-com:office:office" xmlns:r="http://schemas.openxmlformats.org/officeDocument/2006/relationships" xmlns:m="http://schemas.openxmlformats.org/officeDocument/2006/math" xmlns:v="urn:schemas-microsoft-com:vml" xmlns:wp14="http://schemas.microsoft.com/office/word/2010/wordprocessingDrawing" xmlns:wp="http://schemas.openxmlformats.org/drawingml/2006/wordprocessingDrawing" xmlns:w10="urn:schemas-microsoft-com:office:word" xmlns:w="http://schemas.openxmlformats.org/wordprocessingml/2006/main" xmlns:w14="http://schemas.microsoft.com/office/word/2010/wordml" xmlns:w15="http://schemas.microsoft.com/office/word/2012/wordml" xmlns:w16se="http://schemas.microsoft.com/office/word/2015/wordml/symex" xmlns:wpg="http://schemas.microsoft.com/office/word/2010/wordprocessingGroup" xmlns:wpi="http://schemas.microsoft.com/office/word/2010/wordprocessingInk" xmlns:wne="http://schemas.microsoft.com/office/word/2006/wordml" xmlns:wps="http://schemas.microsoft.com/office/word/2010/wordprocessingShape" mc:Ignorable="w14 w15 w16se wp14">
-  <w:comment w:initials="pd" w:date="2023-01-17T22:39:23.681593" w:id="0" w:author="BOT CONFRONT">
+  <w:comment w:initials="pd" w:date="2023-01-17T23:25:49.742222" w:id="0" w:author="BOT CONFRONT">
+    <w:p>
+      <w:r>
+        <w:t xml:space="preserve">El registro no coincide con 20379859888 </w:t>
+      </w:r>
+    </w:p>
+  </w:comment>
+  <w:comment w:initials="pd" w:date="2023-01-17T23:25:49.745216" w:id="2" w:author="BOT CONFRONT">
+    <w:p>
+      <w:r>
+        <w:t xml:space="preserve">El registro no coincide con 20379859888 </w:t>
+      </w:r>
+    </w:p>
+  </w:comment>
+  <w:comment w:initials="pd" w:date="2023-01-17T23:25:49.767158" w:id="4" w:author="BOT CONFRONT">
     <w:p>
       <w:r>
         <w:t xml:space="preserve">El registro no coincide con 20608029363 </w:t>
       </w:r>
     </w:p>
   </w:comment>
-  <w:comment w:initials="pd" w:date="2023-01-17T22:39:23.682592" w:id="2" w:author="BOT CONFRONT">
+  <w:comment w:initials="pd" w:date="2023-01-17T23:25:49.768155" w:id="6" w:author="BOT CONFRONT">
     <w:p>
       <w:r>
         <w:t xml:space="preserve">El registro no coincide con 20608029363 </w:t>
       </w:r>
     </w:p>
   </w:comment>
-  <w:comment w:initials="pd" w:date="2023-01-17T22:39:23.683594" w:id="4" w:author="BOT CONFRONT">
+  <w:comment w:initials="pd" w:date="2023-01-17T23:25:49.769150" w:id="8" w:author="BOT CONFRONT">
     <w:p>
       <w:r>
         <w:t xml:space="preserve">El registro no coincide con 20608029363 </w:t>
       </w:r>
     </w:p>
   </w:comment>
-  <w:comment w:initials="pd" w:date="2023-01-17T22:39:23.702193" w:id="6" w:author="BOT CONFRONT">
+  <w:comment w:initials="pd" w:date="2023-01-17T23:25:49.791096" w:id="10" w:author="BOT CONFRONT">
     <w:p>
       <w:r>
         <w:t xml:space="preserve">El registro no coincide con 20518770471 </w:t>
       </w:r>
     </w:p>
   </w:comment>
-  <w:comment w:initials="pd" w:date="2023-01-17T22:39:23.704197" w:id="8" w:author="BOT CONFRONT">
+  <w:comment w:initials="pd" w:date="2023-01-17T23:25:49.793086" w:id="12" w:author="BOT CONFRONT">
     <w:p>
       <w:r>
         <w:t xml:space="preserve">El registro no coincide con 20518770471 </w:t>
       </w:r>
     </w:p>
   </w:comment>
-  <w:comment w:initials="pd" w:date="2023-01-17T22:39:23.741012" w:id="10" w:author="BOT CONFRONT">
+  <w:comment w:initials="pd" w:date="2023-01-17T23:25:49.835971" w:id="14" w:author="BOT CONFRONT">
     <w:p>
       <w:r>
         <w:t xml:space="preserve">El registro no coincide con 14669639 </w:t>
       </w:r>
     </w:p>
   </w:comment>
-  <w:comment w:initials="pd" w:date="2023-01-17T22:39:23.742011" w:id="12" w:author="BOT CONFRONT">
+  <w:comment w:initials="pd" w:date="2023-01-17T23:25:49.836971" w:id="16" w:author="BOT CONFRONT">
     <w:p>
       <w:r>
         <w:t xml:space="preserve">El registro no coincide con 14669639 </w:t>
       </w:r>
     </w:p>
   </w:comment>
-  <w:comment w:initials="pd" w:date="2023-01-17T22:39:23.743017" w:id="14" w:author="BOT CONFRONT">
+  <w:comment w:initials="pd" w:date="2023-01-17T23:25:49.838963" w:id="18" w:author="BOT CONFRONT">
     <w:p>
       <w:r>
         <w:t xml:space="preserve">El registro no coincide con 14669639 </w:t>
       </w:r>
     </w:p>
   </w:comment>
-  <w:comment w:initials="pd" w:date="2023-01-17T22:39:23.761338" w:id="16" w:author="BOT CONFRONT">
+  <w:comment w:initials="pd" w:date="2023-01-17T23:25:49.859908" w:id="20" w:author="BOT CONFRONT">
     <w:p>
       <w:r>
         <w:t xml:space="preserve">El registro no coincide con 12135466 </w:t>
       </w:r>
     </w:p>
   </w:comment>
-  <w:comment w:initials="pd" w:date="2023-01-17T22:39:23.762336" w:id="18" w:author="BOT CONFRONT">
+  <w:comment w:initials="pd" w:date="2023-01-17T23:25:49.862902" w:id="22" w:author="BOT CONFRONT">
     <w:p>
       <w:r>
         <w:t xml:space="preserve">El registro no coincide con 12135466 </w:t>
